--- a/法令ファイル/商品先物取引法に係る民間事業者等が行う書面の保存等における情報通信の技術の利用に関する法律施行規則/商品先物取引法に係る民間事業者等が行う書面の保存等における情報通信の技術の利用に関する法律施行規則（平成十七年農林水産省・経済産業省令第七号）.docx
+++ b/法令ファイル/商品先物取引法に係る民間事業者等が行う書面の保存等における情報通信の技術の利用に関する法律施行規則/商品先物取引法に係る民間事業者等が行う書面の保存等における情報通信の技術の利用に関する法律施行規則（平成十七年農林水産省・経済産業省令第七号）.docx
@@ -66,35 +66,23 @@
     </w:p>
     <w:p>
       <w:pPr>
-        <w:pStyle w:val="Heading6"/>
+        <w:pStyle w:val="ListBullet"/>
         <w:ind w:left="880"/>
       </w:pPr>
       <w:r>
         <w:t>一</w:t>
-      </w:r>
-    </w:p>
-    <w:p>
-      <w:pPr>
-        <w:ind w:left="880"/>
-      </w:pPr>
-      <w:r>
+        <w:br/>
         <w:t>作成された電磁的記録を民間事業者等の使用に係る電子計算機に備えられたファイルに記録する方法又は磁気ディスク、シー・ディー・ロムその他これらに準ずる方法により一定の事項を確実に記録しておくことができる物（以下「磁気ディスク等」という。）をもって調製するファイルにより保存する方法</w:t>
       </w:r>
     </w:p>
     <w:p>
       <w:pPr>
-        <w:pStyle w:val="Heading6"/>
+        <w:pStyle w:val="ListBullet"/>
         <w:ind w:left="880"/>
       </w:pPr>
       <w:r>
         <w:t>二</w:t>
-      </w:r>
-    </w:p>
-    <w:p>
-      <w:pPr>
-        <w:ind w:left="880"/>
-      </w:pPr>
-      <w:r>
+        <w:br/>
         <w:t>書面に記載された情報をスキャナ（これに準ずる画像読取装置を含む。）により読み取ってできた電磁的記録を民間事業者等の使用に係る電子計算機に備えられたファイルに記録する方法又は磁気ディスク等をもって調製するファイルにより保存する方法</w:t>
       </w:r>
     </w:p>
@@ -225,35 +213,23 @@
     </w:p>
     <w:p>
       <w:pPr>
-        <w:pStyle w:val="Heading6"/>
+        <w:pStyle w:val="ListBullet"/>
         <w:ind w:left="880"/>
       </w:pPr>
       <w:r>
         <w:t>一</w:t>
-      </w:r>
-    </w:p>
-    <w:p>
-      <w:pPr>
-        <w:ind w:left="880"/>
-      </w:pPr>
-      <w:r>
+        <w:br/>
         <w:t>電子情報処理組織（民間事業者等の使用に係る電子計算機と交付等の相手方の使用に係る電子計算機とを電気通信回線で接続した電子情報処理組織をいう。）を使用する方法のうちイ又はロに掲げるもの</w:t>
       </w:r>
     </w:p>
     <w:p>
       <w:pPr>
-        <w:pStyle w:val="Heading6"/>
+        <w:pStyle w:val="ListBullet"/>
         <w:ind w:left="880"/>
       </w:pPr>
       <w:r>
         <w:t>二</w:t>
-      </w:r>
-    </w:p>
-    <w:p>
-      <w:pPr>
-        <w:ind w:left="880"/>
-      </w:pPr>
-      <w:r>
+        <w:br/>
         <w:t>磁気ディスク等をもって調製するファイルに書面に記載すべき事項を記録したものを交付する方法</w:t>
       </w:r>
     </w:p>
@@ -289,35 +265,23 @@
     </w:p>
     <w:p>
       <w:pPr>
-        <w:pStyle w:val="Heading6"/>
+        <w:pStyle w:val="ListBullet"/>
         <w:ind w:left="880"/>
       </w:pPr>
       <w:r>
         <w:t>一</w:t>
-      </w:r>
-    </w:p>
-    <w:p>
-      <w:pPr>
-        <w:ind w:left="880"/>
-      </w:pPr>
-      <w:r>
+        <w:br/>
         <w:t>前条第一項各号に掲げる方法のうち民間事業者等が用いるもの</w:t>
       </w:r>
     </w:p>
     <w:p>
       <w:pPr>
-        <w:pStyle w:val="Heading6"/>
+        <w:pStyle w:val="ListBullet"/>
         <w:ind w:left="880"/>
       </w:pPr>
       <w:r>
         <w:t>二</w:t>
-      </w:r>
-    </w:p>
-    <w:p>
-      <w:pPr>
-        <w:ind w:left="880"/>
-      </w:pPr>
-      <w:r>
+        <w:br/>
         <w:t>ファイルへの記録の方式</w:t>
       </w:r>
     </w:p>
@@ -370,7 +334,7 @@
         <w:pStyle w:val="Heading1"/>
       </w:pPr>
       <w:r>
-        <w:t>附　則（平成一七年四月二七日農林水産省・経済産業省令第八号）</w:t>
+        <w:t>附則（平成一七年四月二七日農林水産省・経済産業省令第八号）</w:t>
       </w:r>
     </w:p>
     <w:p>
@@ -388,7 +352,7 @@
         <w:pStyle w:val="Heading1"/>
       </w:pPr>
       <w:r>
-        <w:t>附　則（平成一八年四月二八日農林水産省・経済産業省令第二号）</w:t>
+        <w:t>附則（平成一八年四月二八日農林水産省・経済産業省令第二号）</w:t>
       </w:r>
     </w:p>
     <w:p>
@@ -406,7 +370,7 @@
         <w:pStyle w:val="Heading1"/>
       </w:pPr>
       <w:r>
-        <w:t>附　則（平成二二年一〇月一五日農林水産省・経済産業省令第五号）</w:t>
+        <w:t>附則（平成二二年一〇月一五日農林水産省・経済産業省令第五号）</w:t>
       </w:r>
     </w:p>
     <w:p>
@@ -432,7 +396,7 @@
         <w:pStyle w:val="Heading1"/>
       </w:pPr>
       <w:r>
-        <w:t>附　則（平成二七年四月三〇日農林水産省・経済産業省令第二号）</w:t>
+        <w:t>附則（平成二七年四月三〇日農林水産省・経済産業省令第二号）</w:t>
       </w:r>
     </w:p>
     <w:p>
@@ -460,7 +424,7 @@
     </w:pPr>
     <w:r>
       <w:tab/>
-      <w:t>WeGov v0.1 - FTS141</w:t>
+      <w:t>WeGov v0.2 - FTS141</w:t>
     </w:r>
   </w:p>
 </w:ftr>
